--- a/docs/大数据可视化平台设计说明书201808011.docx
+++ b/docs/大数据可视化平台设计说明书201808011.docx
@@ -3666,7 +3666,7 @@
           <v:shape id="_x0000_i1025" type="#_x0000_t75" style="width:414.7pt;height:277.65pt" o:ole="">
             <v:imagedata r:id="rId8" o:title=""/>
           </v:shape>
-          <o:OLEObject Type="Embed" ProgID="Visio.Drawing.15" ShapeID="_x0000_i1025" DrawAspect="Content" ObjectID="_1597045452" r:id="rId9"/>
+          <o:OLEObject Type="Embed" ProgID="Visio.Drawing.15" ShapeID="_x0000_i1025" DrawAspect="Content" ObjectID="_1597126603" r:id="rId9"/>
         </w:object>
       </w:r>
       <w:r>
@@ -10969,8 +10969,6 @@
               </w:rPr>
               <w:t>其它</w:t>
             </w:r>
-            <w:bookmarkStart w:id="36" w:name="_GoBack"/>
-            <w:bookmarkEnd w:id="36"/>
           </w:p>
         </w:tc>
       </w:tr>
@@ -10979,7 +10977,7 @@
       <w:pPr>
         <w:ind w:firstLine="420"/>
       </w:pPr>
-      <w:bookmarkStart w:id="37" w:name="_Toc521767891"/>
+      <w:bookmarkStart w:id="36" w:name="_Toc521767891"/>
     </w:p>
     <w:p>
       <w:pPr>
@@ -11031,7 +11029,7 @@
         </w:rPr>
         <w:t>）</w:t>
       </w:r>
-      <w:bookmarkEnd w:id="37"/>
+      <w:bookmarkEnd w:id="36"/>
     </w:p>
     <w:p>
       <w:pPr>
@@ -11438,8 +11436,28 @@
               <w:rPr>
                 <w:rFonts w:hint="eastAsia"/>
               </w:rPr>
+              <w:t>产品</w:t>
+            </w:r>
+            <w:r>
+              <w:rPr>
+                <w:rFonts w:hint="eastAsia"/>
+              </w:rPr>
+              <w:t>id</w:t>
+            </w:r>
+            <w:r>
+              <w:rPr>
+                <w:rFonts w:hint="eastAsia"/>
+              </w:rPr>
+              <w:t>，</w:t>
+            </w:r>
+            <w:r>
+              <w:rPr>
+                <w:rFonts w:hint="eastAsia"/>
+              </w:rPr>
               <w:t>空表示对平台的访问，非空表示对路线的访问</w:t>
             </w:r>
+            <w:bookmarkStart w:id="37" w:name="_GoBack"/>
+            <w:bookmarkEnd w:id="37"/>
           </w:p>
         </w:tc>
       </w:tr>
@@ -12194,6 +12212,130 @@
                 <w:rFonts w:hint="eastAsia"/>
               </w:rPr>
               <w:t>买票的张数</w:t>
+            </w:r>
+          </w:p>
+        </w:tc>
+      </w:tr>
+      <w:tr>
+        <w:tc>
+          <w:tcPr>
+            <w:tcW w:w="1487" w:type="dxa"/>
+            <w:shd w:val="clear" w:color="auto" w:fill="FFFFFF" w:themeFill="background1"/>
+          </w:tcPr>
+          <w:p>
+            <w:pPr>
+              <w:pStyle w:val="ae"/>
+              <w:ind w:firstLineChars="0" w:firstLine="0"/>
+            </w:pPr>
+            <w:proofErr w:type="spellStart"/>
+            <w:r>
+              <w:t>p</w:t>
+            </w:r>
+            <w:r>
+              <w:rPr>
+                <w:rFonts w:hint="eastAsia"/>
+              </w:rPr>
+              <w:t>roduce</w:t>
+            </w:r>
+            <w:r>
+              <w:rPr>
+                <w:rFonts w:hint="eastAsia"/>
+              </w:rPr>
+              <w:t>_</w:t>
+            </w:r>
+            <w:r>
+              <w:t>id</w:t>
+            </w:r>
+            <w:proofErr w:type="spellEnd"/>
+          </w:p>
+        </w:tc>
+        <w:tc>
+          <w:tcPr>
+            <w:tcW w:w="1487" w:type="dxa"/>
+            <w:shd w:val="clear" w:color="auto" w:fill="FFFFFF" w:themeFill="background1"/>
+          </w:tcPr>
+          <w:p>
+            <w:pPr>
+              <w:pStyle w:val="ae"/>
+              <w:ind w:firstLineChars="0" w:firstLine="0"/>
+              <w:rPr>
+                <w:rFonts w:hint="eastAsia"/>
+              </w:rPr>
+            </w:pPr>
+            <w:proofErr w:type="spellStart"/>
+            <w:r>
+              <w:rPr>
+                <w:rFonts w:hint="eastAsia"/>
+              </w:rPr>
+              <w:t>i</w:t>
+            </w:r>
+            <w:r>
+              <w:t>nt</w:t>
+            </w:r>
+            <w:proofErr w:type="spellEnd"/>
+          </w:p>
+        </w:tc>
+        <w:tc>
+          <w:tcPr>
+            <w:tcW w:w="1487" w:type="dxa"/>
+            <w:shd w:val="clear" w:color="auto" w:fill="FFFFFF" w:themeFill="background1"/>
+          </w:tcPr>
+          <w:p>
+            <w:pPr>
+              <w:pStyle w:val="ae"/>
+              <w:ind w:firstLineChars="0" w:firstLine="0"/>
+              <w:rPr>
+                <w:rFonts w:hint="eastAsia"/>
+              </w:rPr>
+            </w:pPr>
+            <w:r>
+              <w:rPr>
+                <w:rFonts w:hint="eastAsia"/>
+              </w:rPr>
+              <w:t>1</w:t>
+            </w:r>
+            <w:r>
+              <w:t>2</w:t>
+            </w:r>
+          </w:p>
+        </w:tc>
+        <w:tc>
+          <w:tcPr>
+            <w:tcW w:w="1454" w:type="dxa"/>
+            <w:shd w:val="clear" w:color="auto" w:fill="FFFFFF" w:themeFill="background1"/>
+          </w:tcPr>
+          <w:p>
+            <w:pPr>
+              <w:pStyle w:val="ae"/>
+              <w:ind w:firstLineChars="0" w:firstLine="0"/>
+            </w:pPr>
+          </w:p>
+        </w:tc>
+        <w:tc>
+          <w:tcPr>
+            <w:tcW w:w="2557" w:type="dxa"/>
+            <w:shd w:val="clear" w:color="auto" w:fill="FFFFFF" w:themeFill="background1"/>
+          </w:tcPr>
+          <w:p>
+            <w:pPr>
+              <w:pStyle w:val="ae"/>
+              <w:spacing w:line="240" w:lineRule="auto"/>
+              <w:ind w:firstLineChars="0" w:firstLine="0"/>
+              <w:rPr>
+                <w:rFonts w:hint="eastAsia"/>
+              </w:rPr>
+            </w:pPr>
+            <w:r>
+              <w:rPr>
+                <w:rFonts w:hint="eastAsia"/>
+              </w:rPr>
+              <w:t>产品</w:t>
+            </w:r>
+            <w:r>
+              <w:rPr>
+                <w:rFonts w:hint="eastAsia"/>
+              </w:rPr>
+              <w:t>id</w:t>
             </w:r>
           </w:p>
         </w:tc>
@@ -32455,7 +32597,7 @@
 </file>
 
 <file path=customXml/itemProps1.xml><?xml version="1.0" encoding="utf-8"?>
-<ds:datastoreItem xmlns:ds="http://schemas.openxmlformats.org/officeDocument/2006/customXml" ds:itemID="{F00D274D-8474-442A-A9A8-56C26E5EBBA2}">
+<ds:datastoreItem xmlns:ds="http://schemas.openxmlformats.org/officeDocument/2006/customXml" ds:itemID="{66DA50D1-56C5-40A1-9A22-0FAF79A79303}">
   <ds:schemaRefs>
     <ds:schemaRef ds:uri="http://schemas.openxmlformats.org/officeDocument/2006/bibliography"/>
   </ds:schemaRefs>
